--- a/Резюме Coколов А.А - Data Scientist.docx
+++ b/Резюме Coколов А.А - Data Scientist.docx
@@ -108,7 +108,7 @@
           </w:tcPr>
           <w:p>
             <w:pPr>
-              <w:ind w:left="601" w:right="425"/>
+              <w:ind w:left="8"/>
               <w:jc w:val="center"/>
               <w:rPr>
                 <w:rFonts w:ascii="Artifakt Element Medium" w:eastAsia="Montserrat Medium" w:hAnsi="Artifakt Element Medium" w:cstheme="minorHAnsi"/>
@@ -159,7 +159,6 @@
           </w:tcPr>
           <w:p>
             <w:pPr>
-              <w:ind w:right="-861"/>
               <w:jc w:val="center"/>
               <w:rPr>
                 <w:rFonts w:ascii="Artifakt Element Medium" w:eastAsia="Montserrat" w:hAnsi="Artifakt Element Medium" w:cstheme="minorHAnsi"/>
@@ -170,6 +169,16 @@
                 <w:lang w:val="en-US"/>
               </w:rPr>
             </w:pPr>
+            <w:r>
+              <w:rPr>
+                <w:rFonts w:ascii="Artifakt Element Medium" w:eastAsia="Calibri" w:hAnsi="Artifakt Element Medium" w:cstheme="minorHAnsi"/>
+                <w:b/>
+                <w:color w:val="595959" w:themeColor="text1" w:themeTint="A6"/>
+                <w:sz w:val="40"/>
+                <w:lang w:val="en-US"/>
+              </w:rPr>
+              <w:t xml:space="preserve">JUNIOR </w:t>
+            </w:r>
             <w:r>
               <w:rPr>
                 <w:rFonts w:ascii="Artifakt Element Medium" w:eastAsia="Calibri" w:hAnsi="Artifakt Element Medium" w:cstheme="minorHAnsi"/>
@@ -3793,8 +3802,6 @@
             </w:r>
           </w:p>
         </w:tc>
-        <w:bookmarkStart w:id="0" w:name="_GoBack"/>
-        <w:bookmarkEnd w:id="0"/>
       </w:tr>
       <w:tr>
         <w:tc>
@@ -3905,15 +3912,47 @@
                 <w:lang w:val="ru-RU"/>
               </w:rPr>
             </w:pPr>
-            <w:r>
-              <w:rPr>
-                <w:rFonts w:ascii="Artifakt Element Medium" w:hAnsi="Artifakt Element Medium" w:cstheme="minorHAnsi"/>
-                <w:color w:val="595959" w:themeColor="text1" w:themeTint="A6"/>
-                <w:sz w:val="20"/>
-                <w:szCs w:val="20"/>
-                <w:lang w:val="ru-RU"/>
-              </w:rPr>
-              <w:t xml:space="preserve">Ноутбук решения Задачи №5 ПОИСК ОДИНАКОВЫХ ТОВАРОВ НА МАРКЕТПЛЕЙСЕ </w:t>
+            <w:proofErr w:type="spellStart"/>
+            <w:r>
+              <w:rPr>
+                <w:rFonts w:ascii="Artifakt Element Medium" w:hAnsi="Artifakt Element Medium" w:cstheme="minorHAnsi"/>
+                <w:color w:val="595959" w:themeColor="text1" w:themeTint="A6"/>
+                <w:sz w:val="20"/>
+                <w:szCs w:val="20"/>
+                <w:lang w:val="en-US"/>
+              </w:rPr>
+              <w:t>Jupyter</w:t>
+            </w:r>
+            <w:proofErr w:type="spellEnd"/>
+            <w:r>
+              <w:rPr>
+                <w:rFonts w:ascii="Artifakt Element Medium" w:hAnsi="Artifakt Element Medium" w:cstheme="minorHAnsi"/>
+                <w:color w:val="595959" w:themeColor="text1" w:themeTint="A6"/>
+                <w:sz w:val="20"/>
+                <w:szCs w:val="20"/>
+                <w:lang w:val="ru-RU"/>
+              </w:rPr>
+              <w:t xml:space="preserve"> </w:t>
+            </w:r>
+            <w:r>
+              <w:rPr>
+                <w:rFonts w:ascii="Artifakt Element Medium" w:hAnsi="Artifakt Element Medium" w:cstheme="minorHAnsi"/>
+                <w:color w:val="595959" w:themeColor="text1" w:themeTint="A6"/>
+                <w:sz w:val="20"/>
+                <w:szCs w:val="20"/>
+                <w:lang w:val="en-US"/>
+              </w:rPr>
+              <w:t>Notebook</w:t>
+            </w:r>
+            <w:r>
+              <w:rPr>
+                <w:rFonts w:ascii="Artifakt Element Medium" w:hAnsi="Artifakt Element Medium" w:cstheme="minorHAnsi"/>
+                <w:color w:val="595959" w:themeColor="text1" w:themeTint="A6"/>
+                <w:sz w:val="20"/>
+                <w:szCs w:val="20"/>
+                <w:lang w:val="ru-RU"/>
+              </w:rPr>
+              <w:t xml:space="preserve"> решения Задачи №5 ПОИСК ОДИНАКОВЫХ ТОВАРОВ НА МАРКЕТПЛЕЙСЕ </w:t>
             </w:r>
             <w:r>
               <w:rPr>
@@ -4125,6 +4164,8 @@
                 <w:lang w:val="ru-RU"/>
               </w:rPr>
             </w:pPr>
+            <w:bookmarkStart w:id="0" w:name="_GoBack"/>
+            <w:bookmarkEnd w:id="0"/>
           </w:p>
           <w:p>
             <w:pPr>
